--- a/TalkingAboutClothesInEnglish.docx
+++ b/TalkingAboutClothesInEnglish.docx
@@ -4,6 +4,56 @@
   <w:body>
     <w:p>
       <w:pPr>
+        <w:rPr>
+          <w:rFonts w:ascii="Times New Roman" w:hAnsi="Times New Roman" w:cs="Times New Roman"/>
+          <w:sz w:val="24"/>
+          <w:szCs w:val="24"/>
+          <w:lang w:val="en"/>
+        </w:rPr>
+      </w:pPr>
+      <w:proofErr w:type="spellStart"/>
+      <w:proofErr w:type="gramStart"/>
+      <w:r>
+        <w:rPr>
+          <w:rFonts w:ascii="Times New Roman" w:hAnsi="Times New Roman" w:cs="Times New Roman"/>
+          <w:sz w:val="24"/>
+          <w:szCs w:val="24"/>
+          <w:lang w:val="en"/>
+        </w:rPr>
+        <w:t>Surce</w:t>
+      </w:r>
+      <w:proofErr w:type="spellEnd"/>
+      <w:r>
+        <w:rPr>
+          <w:rFonts w:ascii="Times New Roman" w:hAnsi="Times New Roman" w:cs="Times New Roman"/>
+          <w:sz w:val="24"/>
+          <w:szCs w:val="24"/>
+          <w:lang w:val="en"/>
+        </w:rPr>
+        <w:t xml:space="preserve"> :</w:t>
+      </w:r>
+      <w:proofErr w:type="gramEnd"/>
+      <w:r>
+        <w:rPr>
+          <w:rFonts w:ascii="Times New Roman" w:hAnsi="Times New Roman" w:cs="Times New Roman"/>
+          <w:sz w:val="24"/>
+          <w:szCs w:val="24"/>
+          <w:lang w:val="en"/>
+        </w:rPr>
+        <w:t xml:space="preserve"> </w:t>
+      </w:r>
+      <w:r>
+        <w:rPr>
+          <w:rFonts w:ascii="Times New Roman" w:hAnsi="Times New Roman" w:cs="Times New Roman"/>
+          <w:sz w:val="24"/>
+          <w:szCs w:val="24"/>
+          <w:lang w:val="en"/>
+        </w:rPr>
+        <w:t>https://www.youtube.com/watch?v=SwaDRdX2-nM</w:t>
+      </w:r>
+    </w:p>
+    <w:p>
+      <w:pPr>
         <w:pStyle w:val="ListParagraph"/>
         <w:numPr>
           <w:ilvl w:val="0"/>
@@ -24,8 +74,6 @@
         </w:rPr>
         <w:t>Vocabulary :</w:t>
       </w:r>
-      <w:bookmarkStart w:id="0" w:name="_GoBack"/>
-      <w:bookmarkEnd w:id="0"/>
     </w:p>
     <w:p>
       <w:pPr>
@@ -34,12 +82,737 @@
           <w:ilvl w:val="1"/>
           <w:numId w:val="1"/>
         </w:numPr>
-        <w:rPr>
-          <w:rFonts w:ascii="Times New Roman" w:hAnsi="Times New Roman" w:cs="Times New Roman"/>
-          <w:sz w:val="24"/>
-          <w:szCs w:val="24"/>
-        </w:rPr>
-      </w:pPr>
+        <w:tabs>
+          <w:tab w:val="left" w:pos="5220"/>
+        </w:tabs>
+        <w:rPr>
+          <w:rFonts w:ascii="Times New Roman" w:hAnsi="Times New Roman" w:cs="Times New Roman"/>
+          <w:sz w:val="24"/>
+          <w:szCs w:val="24"/>
+        </w:rPr>
+      </w:pPr>
+      <w:r>
+        <w:rPr>
+          <w:rFonts w:ascii="Times New Roman" w:hAnsi="Times New Roman" w:cs="Times New Roman"/>
+          <w:sz w:val="24"/>
+          <w:szCs w:val="24"/>
+        </w:rPr>
+        <w:t xml:space="preserve">Suitable </w:t>
+      </w:r>
+      <w:r>
+        <w:rPr>
+          <w:rFonts w:ascii="Times New Roman" w:hAnsi="Times New Roman" w:cs="Times New Roman"/>
+          <w:sz w:val="24"/>
+          <w:szCs w:val="24"/>
+        </w:rPr>
+        <w:t xml:space="preserve"> = Suits</w:t>
+      </w:r>
+      <w:r>
+        <w:rPr>
+          <w:rFonts w:ascii="Times New Roman" w:hAnsi="Times New Roman" w:cs="Times New Roman"/>
+          <w:sz w:val="24"/>
+          <w:szCs w:val="24"/>
+        </w:rPr>
+        <w:tab/>
+      </w:r>
+      <w:proofErr w:type="spellStart"/>
+      <w:r>
+        <w:rPr>
+          <w:rFonts w:ascii="Times New Roman" w:hAnsi="Times New Roman" w:cs="Times New Roman"/>
+          <w:sz w:val="24"/>
+          <w:szCs w:val="24"/>
+        </w:rPr>
+        <w:t>Phù</w:t>
+      </w:r>
+      <w:proofErr w:type="spellEnd"/>
+      <w:r>
+        <w:rPr>
+          <w:rFonts w:ascii="Times New Roman" w:hAnsi="Times New Roman" w:cs="Times New Roman"/>
+          <w:sz w:val="24"/>
+          <w:szCs w:val="24"/>
+        </w:rPr>
+        <w:t xml:space="preserve"> </w:t>
+      </w:r>
+      <w:proofErr w:type="spellStart"/>
+      <w:r>
+        <w:rPr>
+          <w:rFonts w:ascii="Times New Roman" w:hAnsi="Times New Roman" w:cs="Times New Roman"/>
+          <w:sz w:val="24"/>
+          <w:szCs w:val="24"/>
+        </w:rPr>
+        <w:t>hợp</w:t>
+      </w:r>
+      <w:proofErr w:type="spellEnd"/>
+    </w:p>
+    <w:p>
+      <w:pPr>
+        <w:pStyle w:val="ListParagraph"/>
+        <w:numPr>
+          <w:ilvl w:val="1"/>
+          <w:numId w:val="1"/>
+        </w:numPr>
+        <w:tabs>
+          <w:tab w:val="left" w:pos="5220"/>
+        </w:tabs>
+        <w:rPr>
+          <w:rFonts w:ascii="Times New Roman" w:hAnsi="Times New Roman" w:cs="Times New Roman"/>
+          <w:sz w:val="24"/>
+          <w:szCs w:val="24"/>
+        </w:rPr>
+      </w:pPr>
+      <w:r>
+        <w:rPr>
+          <w:rFonts w:ascii="Times New Roman" w:hAnsi="Times New Roman" w:cs="Times New Roman"/>
+          <w:sz w:val="24"/>
+          <w:szCs w:val="24"/>
+        </w:rPr>
+        <w:t>Less elegant</w:t>
+      </w:r>
+      <w:r>
+        <w:rPr>
+          <w:rFonts w:ascii="Times New Roman" w:hAnsi="Times New Roman" w:cs="Times New Roman"/>
+          <w:sz w:val="24"/>
+          <w:szCs w:val="24"/>
+        </w:rPr>
+        <w:tab/>
+      </w:r>
+      <w:proofErr w:type="spellStart"/>
+      <w:r>
+        <w:rPr>
+          <w:rFonts w:ascii="Times New Roman" w:hAnsi="Times New Roman" w:cs="Times New Roman"/>
+          <w:sz w:val="24"/>
+          <w:szCs w:val="24"/>
+        </w:rPr>
+        <w:t>Kém</w:t>
+      </w:r>
+      <w:proofErr w:type="spellEnd"/>
+      <w:r>
+        <w:rPr>
+          <w:rFonts w:ascii="Times New Roman" w:hAnsi="Times New Roman" w:cs="Times New Roman"/>
+          <w:sz w:val="24"/>
+          <w:szCs w:val="24"/>
+        </w:rPr>
+        <w:t xml:space="preserve"> </w:t>
+      </w:r>
+      <w:proofErr w:type="spellStart"/>
+      <w:r>
+        <w:rPr>
+          <w:rFonts w:ascii="Times New Roman" w:hAnsi="Times New Roman" w:cs="Times New Roman"/>
+          <w:sz w:val="24"/>
+          <w:szCs w:val="24"/>
+        </w:rPr>
+        <w:t>thanh</w:t>
+      </w:r>
+      <w:proofErr w:type="spellEnd"/>
+      <w:r>
+        <w:rPr>
+          <w:rFonts w:ascii="Times New Roman" w:hAnsi="Times New Roman" w:cs="Times New Roman"/>
+          <w:sz w:val="24"/>
+          <w:szCs w:val="24"/>
+        </w:rPr>
+        <w:t xml:space="preserve"> </w:t>
+      </w:r>
+      <w:proofErr w:type="spellStart"/>
+      <w:r>
+        <w:rPr>
+          <w:rFonts w:ascii="Times New Roman" w:hAnsi="Times New Roman" w:cs="Times New Roman"/>
+          <w:sz w:val="24"/>
+          <w:szCs w:val="24"/>
+        </w:rPr>
+        <w:t>lịch</w:t>
+      </w:r>
+      <w:proofErr w:type="spellEnd"/>
+    </w:p>
+    <w:p>
+      <w:pPr>
+        <w:pStyle w:val="ListParagraph"/>
+        <w:numPr>
+          <w:ilvl w:val="1"/>
+          <w:numId w:val="1"/>
+        </w:numPr>
+        <w:tabs>
+          <w:tab w:val="left" w:pos="5220"/>
+        </w:tabs>
+        <w:rPr>
+          <w:rFonts w:ascii="Times New Roman" w:hAnsi="Times New Roman" w:cs="Times New Roman"/>
+          <w:sz w:val="24"/>
+          <w:szCs w:val="24"/>
+        </w:rPr>
+      </w:pPr>
+      <w:r>
+        <w:rPr>
+          <w:rFonts w:ascii="Times New Roman" w:hAnsi="Times New Roman" w:cs="Times New Roman"/>
+          <w:sz w:val="24"/>
+          <w:szCs w:val="24"/>
+        </w:rPr>
+        <w:t>Right back</w:t>
+      </w:r>
+      <w:r>
+        <w:rPr>
+          <w:rFonts w:ascii="Times New Roman" w:hAnsi="Times New Roman" w:cs="Times New Roman"/>
+          <w:sz w:val="24"/>
+          <w:szCs w:val="24"/>
+        </w:rPr>
+        <w:tab/>
+        <w:t xml:space="preserve">Quay </w:t>
+      </w:r>
+      <w:proofErr w:type="spellStart"/>
+      <w:r>
+        <w:rPr>
+          <w:rFonts w:ascii="Times New Roman" w:hAnsi="Times New Roman" w:cs="Times New Roman"/>
+          <w:sz w:val="24"/>
+          <w:szCs w:val="24"/>
+        </w:rPr>
+        <w:t>lại</w:t>
+      </w:r>
+      <w:proofErr w:type="spellEnd"/>
+    </w:p>
+    <w:p>
+      <w:pPr>
+        <w:pStyle w:val="ListParagraph"/>
+        <w:numPr>
+          <w:ilvl w:val="1"/>
+          <w:numId w:val="1"/>
+        </w:numPr>
+        <w:tabs>
+          <w:tab w:val="left" w:pos="5220"/>
+        </w:tabs>
+        <w:rPr>
+          <w:rFonts w:ascii="Times New Roman" w:hAnsi="Times New Roman" w:cs="Times New Roman"/>
+          <w:sz w:val="24"/>
+          <w:szCs w:val="24"/>
+        </w:rPr>
+      </w:pPr>
+      <w:r>
+        <w:rPr>
+          <w:rFonts w:ascii="Times New Roman" w:hAnsi="Times New Roman" w:cs="Times New Roman"/>
+          <w:sz w:val="24"/>
+          <w:szCs w:val="24"/>
+        </w:rPr>
+        <w:t>Quiet</w:t>
+      </w:r>
+      <w:r>
+        <w:rPr>
+          <w:rFonts w:ascii="Times New Roman" w:hAnsi="Times New Roman" w:cs="Times New Roman"/>
+          <w:sz w:val="24"/>
+          <w:szCs w:val="24"/>
+        </w:rPr>
+        <w:tab/>
+      </w:r>
+      <w:proofErr w:type="spellStart"/>
+      <w:r>
+        <w:rPr>
+          <w:rFonts w:ascii="Times New Roman" w:hAnsi="Times New Roman" w:cs="Times New Roman"/>
+          <w:sz w:val="24"/>
+          <w:szCs w:val="24"/>
+        </w:rPr>
+        <w:t>Yên</w:t>
+      </w:r>
+      <w:proofErr w:type="spellEnd"/>
+      <w:r>
+        <w:rPr>
+          <w:rFonts w:ascii="Times New Roman" w:hAnsi="Times New Roman" w:cs="Times New Roman"/>
+          <w:sz w:val="24"/>
+          <w:szCs w:val="24"/>
+        </w:rPr>
+        <w:t xml:space="preserve"> </w:t>
+      </w:r>
+      <w:proofErr w:type="spellStart"/>
+      <w:r>
+        <w:rPr>
+          <w:rFonts w:ascii="Times New Roman" w:hAnsi="Times New Roman" w:cs="Times New Roman"/>
+          <w:sz w:val="24"/>
+          <w:szCs w:val="24"/>
+        </w:rPr>
+        <w:t>tĩnh</w:t>
+      </w:r>
+      <w:proofErr w:type="spellEnd"/>
+    </w:p>
+    <w:p>
+      <w:pPr>
+        <w:pStyle w:val="ListParagraph"/>
+        <w:numPr>
+          <w:ilvl w:val="1"/>
+          <w:numId w:val="1"/>
+        </w:numPr>
+        <w:tabs>
+          <w:tab w:val="left" w:pos="5220"/>
+        </w:tabs>
+        <w:rPr>
+          <w:rFonts w:ascii="Times New Roman" w:hAnsi="Times New Roman" w:cs="Times New Roman"/>
+          <w:sz w:val="24"/>
+          <w:szCs w:val="24"/>
+        </w:rPr>
+      </w:pPr>
+      <w:r>
+        <w:rPr>
+          <w:rFonts w:ascii="Times New Roman" w:hAnsi="Times New Roman" w:cs="Times New Roman"/>
+          <w:sz w:val="24"/>
+          <w:szCs w:val="24"/>
+        </w:rPr>
+        <w:t>Casual</w:t>
+      </w:r>
+      <w:r>
+        <w:rPr>
+          <w:rFonts w:ascii="Times New Roman" w:hAnsi="Times New Roman" w:cs="Times New Roman"/>
+          <w:sz w:val="24"/>
+          <w:szCs w:val="24"/>
+        </w:rPr>
+        <w:tab/>
+      </w:r>
+      <w:proofErr w:type="spellStart"/>
+      <w:r>
+        <w:rPr>
+          <w:rFonts w:ascii="Times New Roman" w:hAnsi="Times New Roman" w:cs="Times New Roman"/>
+          <w:sz w:val="24"/>
+          <w:szCs w:val="24"/>
+        </w:rPr>
+        <w:t>Hững</w:t>
+      </w:r>
+      <w:proofErr w:type="spellEnd"/>
+      <w:r>
+        <w:rPr>
+          <w:rFonts w:ascii="Times New Roman" w:hAnsi="Times New Roman" w:cs="Times New Roman"/>
+          <w:sz w:val="24"/>
+          <w:szCs w:val="24"/>
+        </w:rPr>
+        <w:t xml:space="preserve"> </w:t>
+      </w:r>
+      <w:proofErr w:type="spellStart"/>
+      <w:r>
+        <w:rPr>
+          <w:rFonts w:ascii="Times New Roman" w:hAnsi="Times New Roman" w:cs="Times New Roman"/>
+          <w:sz w:val="24"/>
+          <w:szCs w:val="24"/>
+        </w:rPr>
+        <w:t>hờ</w:t>
+      </w:r>
+      <w:proofErr w:type="spellEnd"/>
+    </w:p>
+    <w:p>
+      <w:pPr>
+        <w:pStyle w:val="ListParagraph"/>
+        <w:numPr>
+          <w:ilvl w:val="1"/>
+          <w:numId w:val="1"/>
+        </w:numPr>
+        <w:tabs>
+          <w:tab w:val="left" w:pos="5220"/>
+        </w:tabs>
+        <w:rPr>
+          <w:rFonts w:ascii="Times New Roman" w:hAnsi="Times New Roman" w:cs="Times New Roman"/>
+          <w:sz w:val="24"/>
+          <w:szCs w:val="24"/>
+        </w:rPr>
+      </w:pPr>
+      <w:r>
+        <w:rPr>
+          <w:rFonts w:ascii="Times New Roman" w:hAnsi="Times New Roman" w:cs="Times New Roman"/>
+          <w:sz w:val="24"/>
+          <w:szCs w:val="24"/>
+        </w:rPr>
+        <w:t>Outfit</w:t>
+      </w:r>
+      <w:r>
+        <w:rPr>
+          <w:rFonts w:ascii="Times New Roman" w:hAnsi="Times New Roman" w:cs="Times New Roman"/>
+          <w:sz w:val="24"/>
+          <w:szCs w:val="24"/>
+        </w:rPr>
+        <w:tab/>
+        <w:t xml:space="preserve">Trang </w:t>
+      </w:r>
+      <w:proofErr w:type="spellStart"/>
+      <w:r>
+        <w:rPr>
+          <w:rFonts w:ascii="Times New Roman" w:hAnsi="Times New Roman" w:cs="Times New Roman"/>
+          <w:sz w:val="24"/>
+          <w:szCs w:val="24"/>
+        </w:rPr>
+        <w:t>phục</w:t>
+      </w:r>
+      <w:proofErr w:type="spellEnd"/>
+      <w:r>
+        <w:rPr>
+          <w:rFonts w:ascii="Times New Roman" w:hAnsi="Times New Roman" w:cs="Times New Roman"/>
+          <w:sz w:val="24"/>
+          <w:szCs w:val="24"/>
+        </w:rPr>
+        <w:t xml:space="preserve"> </w:t>
+      </w:r>
+      <w:proofErr w:type="spellStart"/>
+      <w:r>
+        <w:rPr>
+          <w:rFonts w:ascii="Times New Roman" w:hAnsi="Times New Roman" w:cs="Times New Roman"/>
+          <w:sz w:val="24"/>
+          <w:szCs w:val="24"/>
+        </w:rPr>
+        <w:t>bên</w:t>
+      </w:r>
+      <w:proofErr w:type="spellEnd"/>
+      <w:r>
+        <w:rPr>
+          <w:rFonts w:ascii="Times New Roman" w:hAnsi="Times New Roman" w:cs="Times New Roman"/>
+          <w:sz w:val="24"/>
+          <w:szCs w:val="24"/>
+        </w:rPr>
+        <w:t xml:space="preserve"> </w:t>
+      </w:r>
+      <w:proofErr w:type="spellStart"/>
+      <w:r>
+        <w:rPr>
+          <w:rFonts w:ascii="Times New Roman" w:hAnsi="Times New Roman" w:cs="Times New Roman"/>
+          <w:sz w:val="24"/>
+          <w:szCs w:val="24"/>
+        </w:rPr>
+        <w:t>ngoài</w:t>
+      </w:r>
+      <w:proofErr w:type="spellEnd"/>
+      <w:r>
+        <w:rPr>
+          <w:rFonts w:ascii="Times New Roman" w:hAnsi="Times New Roman" w:cs="Times New Roman"/>
+          <w:sz w:val="24"/>
+          <w:szCs w:val="24"/>
+        </w:rPr>
+        <w:t xml:space="preserve"> </w:t>
+      </w:r>
+      <w:proofErr w:type="spellStart"/>
+      <w:r>
+        <w:rPr>
+          <w:rFonts w:ascii="Times New Roman" w:hAnsi="Times New Roman" w:cs="Times New Roman"/>
+          <w:sz w:val="24"/>
+          <w:szCs w:val="24"/>
+        </w:rPr>
+        <w:t>như</w:t>
+      </w:r>
+      <w:proofErr w:type="spellEnd"/>
+      <w:r>
+        <w:rPr>
+          <w:rFonts w:ascii="Times New Roman" w:hAnsi="Times New Roman" w:cs="Times New Roman"/>
+          <w:sz w:val="24"/>
+          <w:szCs w:val="24"/>
+        </w:rPr>
+        <w:t xml:space="preserve"> </w:t>
+      </w:r>
+      <w:proofErr w:type="spellStart"/>
+      <w:r>
+        <w:rPr>
+          <w:rFonts w:ascii="Times New Roman" w:hAnsi="Times New Roman" w:cs="Times New Roman"/>
+          <w:sz w:val="24"/>
+          <w:szCs w:val="24"/>
+        </w:rPr>
+        <w:t>quần</w:t>
+      </w:r>
+      <w:proofErr w:type="spellEnd"/>
+      <w:r>
+        <w:rPr>
+          <w:rFonts w:ascii="Times New Roman" w:hAnsi="Times New Roman" w:cs="Times New Roman"/>
+          <w:sz w:val="24"/>
+          <w:szCs w:val="24"/>
+        </w:rPr>
+        <w:t xml:space="preserve"> </w:t>
+      </w:r>
+      <w:proofErr w:type="spellStart"/>
+      <w:proofErr w:type="gramStart"/>
+      <w:r>
+        <w:rPr>
+          <w:rFonts w:ascii="Times New Roman" w:hAnsi="Times New Roman" w:cs="Times New Roman"/>
+          <w:sz w:val="24"/>
+          <w:szCs w:val="24"/>
+        </w:rPr>
+        <w:t>áo</w:t>
+      </w:r>
+      <w:proofErr w:type="spellEnd"/>
+      <w:r>
+        <w:rPr>
+          <w:rFonts w:ascii="Times New Roman" w:hAnsi="Times New Roman" w:cs="Times New Roman"/>
+          <w:sz w:val="24"/>
+          <w:szCs w:val="24"/>
+        </w:rPr>
+        <w:t xml:space="preserve"> ,</w:t>
+      </w:r>
+      <w:proofErr w:type="gramEnd"/>
+      <w:r>
+        <w:rPr>
+          <w:rFonts w:ascii="Times New Roman" w:hAnsi="Times New Roman" w:cs="Times New Roman"/>
+          <w:sz w:val="24"/>
+          <w:szCs w:val="24"/>
+        </w:rPr>
+        <w:t>…</w:t>
+      </w:r>
+    </w:p>
+    <w:p>
+      <w:pPr>
+        <w:pStyle w:val="ListParagraph"/>
+        <w:numPr>
+          <w:ilvl w:val="1"/>
+          <w:numId w:val="1"/>
+        </w:numPr>
+        <w:tabs>
+          <w:tab w:val="left" w:pos="5220"/>
+        </w:tabs>
+        <w:rPr>
+          <w:rFonts w:ascii="Times New Roman" w:hAnsi="Times New Roman" w:cs="Times New Roman"/>
+          <w:sz w:val="24"/>
+          <w:szCs w:val="24"/>
+        </w:rPr>
+      </w:pPr>
+      <w:r>
+        <w:rPr>
+          <w:rFonts w:ascii="Times New Roman" w:hAnsi="Times New Roman" w:cs="Times New Roman"/>
+          <w:sz w:val="24"/>
+          <w:szCs w:val="24"/>
+        </w:rPr>
+        <w:t>Tight</w:t>
+      </w:r>
+      <w:r>
+        <w:rPr>
+          <w:rFonts w:ascii="Times New Roman" w:hAnsi="Times New Roman" w:cs="Times New Roman"/>
+          <w:sz w:val="24"/>
+          <w:szCs w:val="24"/>
+        </w:rPr>
+        <w:tab/>
+      </w:r>
+      <w:proofErr w:type="spellStart"/>
+      <w:r>
+        <w:rPr>
+          <w:rFonts w:ascii="Times New Roman" w:hAnsi="Times New Roman" w:cs="Times New Roman"/>
+          <w:sz w:val="24"/>
+          <w:szCs w:val="24"/>
+        </w:rPr>
+        <w:t>chật</w:t>
+      </w:r>
+      <w:proofErr w:type="spellEnd"/>
+    </w:p>
+    <w:p>
+      <w:pPr>
+        <w:pStyle w:val="ListParagraph"/>
+        <w:numPr>
+          <w:ilvl w:val="1"/>
+          <w:numId w:val="1"/>
+        </w:numPr>
+        <w:tabs>
+          <w:tab w:val="left" w:pos="5220"/>
+        </w:tabs>
+        <w:rPr>
+          <w:rFonts w:ascii="Times New Roman" w:hAnsi="Times New Roman" w:cs="Times New Roman"/>
+          <w:sz w:val="24"/>
+          <w:szCs w:val="24"/>
+        </w:rPr>
+      </w:pPr>
+      <w:r>
+        <w:rPr>
+          <w:rFonts w:ascii="Times New Roman" w:hAnsi="Times New Roman" w:cs="Times New Roman"/>
+          <w:sz w:val="24"/>
+          <w:szCs w:val="24"/>
+        </w:rPr>
+        <w:t>A bit old fashioned and faded</w:t>
+      </w:r>
+      <w:r>
+        <w:rPr>
+          <w:rFonts w:ascii="Times New Roman" w:hAnsi="Times New Roman" w:cs="Times New Roman"/>
+          <w:sz w:val="24"/>
+          <w:szCs w:val="24"/>
+        </w:rPr>
+        <w:tab/>
+      </w:r>
+      <w:proofErr w:type="spellStart"/>
+      <w:r>
+        <w:rPr>
+          <w:rFonts w:ascii="Times New Roman" w:hAnsi="Times New Roman" w:cs="Times New Roman"/>
+          <w:sz w:val="24"/>
+          <w:szCs w:val="24"/>
+        </w:rPr>
+        <w:t>Thời</w:t>
+      </w:r>
+      <w:proofErr w:type="spellEnd"/>
+      <w:r>
+        <w:rPr>
+          <w:rFonts w:ascii="Times New Roman" w:hAnsi="Times New Roman" w:cs="Times New Roman"/>
+          <w:sz w:val="24"/>
+          <w:szCs w:val="24"/>
+        </w:rPr>
+        <w:t xml:space="preserve"> </w:t>
+      </w:r>
+      <w:proofErr w:type="spellStart"/>
+      <w:r>
+        <w:rPr>
+          <w:rFonts w:ascii="Times New Roman" w:hAnsi="Times New Roman" w:cs="Times New Roman"/>
+          <w:sz w:val="24"/>
+          <w:szCs w:val="24"/>
+        </w:rPr>
+        <w:t>trang</w:t>
+      </w:r>
+      <w:proofErr w:type="spellEnd"/>
+      <w:r>
+        <w:rPr>
+          <w:rFonts w:ascii="Times New Roman" w:hAnsi="Times New Roman" w:cs="Times New Roman"/>
+          <w:sz w:val="24"/>
+          <w:szCs w:val="24"/>
+        </w:rPr>
+        <w:t xml:space="preserve"> </w:t>
+      </w:r>
+      <w:proofErr w:type="spellStart"/>
+      <w:r>
+        <w:rPr>
+          <w:rFonts w:ascii="Times New Roman" w:hAnsi="Times New Roman" w:cs="Times New Roman"/>
+          <w:sz w:val="24"/>
+          <w:szCs w:val="24"/>
+        </w:rPr>
+        <w:t>cũ</w:t>
+      </w:r>
+      <w:proofErr w:type="spellEnd"/>
+      <w:r>
+        <w:rPr>
+          <w:rFonts w:ascii="Times New Roman" w:hAnsi="Times New Roman" w:cs="Times New Roman"/>
+          <w:sz w:val="24"/>
+          <w:szCs w:val="24"/>
+        </w:rPr>
+        <w:t xml:space="preserve"> </w:t>
+      </w:r>
+      <w:proofErr w:type="spellStart"/>
+      <w:r>
+        <w:rPr>
+          <w:rFonts w:ascii="Times New Roman" w:hAnsi="Times New Roman" w:cs="Times New Roman"/>
+          <w:sz w:val="24"/>
+          <w:szCs w:val="24"/>
+        </w:rPr>
+        <w:t>kĩ</w:t>
+      </w:r>
+      <w:proofErr w:type="spellEnd"/>
+      <w:r>
+        <w:rPr>
+          <w:rFonts w:ascii="Times New Roman" w:hAnsi="Times New Roman" w:cs="Times New Roman"/>
+          <w:sz w:val="24"/>
+          <w:szCs w:val="24"/>
+        </w:rPr>
+        <w:t>(</w:t>
+      </w:r>
+      <w:proofErr w:type="spellStart"/>
+      <w:r>
+        <w:rPr>
+          <w:rFonts w:ascii="Times New Roman" w:hAnsi="Times New Roman" w:cs="Times New Roman"/>
+          <w:sz w:val="24"/>
+          <w:szCs w:val="24"/>
+        </w:rPr>
+        <w:t>lỗi</w:t>
+      </w:r>
+      <w:proofErr w:type="spellEnd"/>
+      <w:r>
+        <w:rPr>
+          <w:rFonts w:ascii="Times New Roman" w:hAnsi="Times New Roman" w:cs="Times New Roman"/>
+          <w:sz w:val="24"/>
+          <w:szCs w:val="24"/>
+        </w:rPr>
+        <w:t xml:space="preserve"> </w:t>
+      </w:r>
+      <w:proofErr w:type="spellStart"/>
+      <w:r>
+        <w:rPr>
+          <w:rFonts w:ascii="Times New Roman" w:hAnsi="Times New Roman" w:cs="Times New Roman"/>
+          <w:sz w:val="24"/>
+          <w:szCs w:val="24"/>
+        </w:rPr>
+        <w:t>thời</w:t>
+      </w:r>
+      <w:proofErr w:type="spellEnd"/>
+      <w:r>
+        <w:rPr>
+          <w:rFonts w:ascii="Times New Roman" w:hAnsi="Times New Roman" w:cs="Times New Roman"/>
+          <w:sz w:val="24"/>
+          <w:szCs w:val="24"/>
+        </w:rPr>
+        <w:t>)</w:t>
+      </w:r>
+      <w:r>
+        <w:rPr>
+          <w:rFonts w:ascii="Times New Roman" w:hAnsi="Times New Roman" w:cs="Times New Roman"/>
+          <w:sz w:val="24"/>
+          <w:szCs w:val="24"/>
+        </w:rPr>
+        <w:t xml:space="preserve"> </w:t>
+      </w:r>
+      <w:proofErr w:type="spellStart"/>
+      <w:r>
+        <w:rPr>
+          <w:rFonts w:ascii="Times New Roman" w:hAnsi="Times New Roman" w:cs="Times New Roman"/>
+          <w:sz w:val="24"/>
+          <w:szCs w:val="24"/>
+        </w:rPr>
+        <w:t>nhạt</w:t>
+      </w:r>
+      <w:proofErr w:type="spellEnd"/>
+      <w:r>
+        <w:rPr>
+          <w:rFonts w:ascii="Times New Roman" w:hAnsi="Times New Roman" w:cs="Times New Roman"/>
+          <w:sz w:val="24"/>
+          <w:szCs w:val="24"/>
+        </w:rPr>
+        <w:t xml:space="preserve"> </w:t>
+      </w:r>
+      <w:proofErr w:type="spellStart"/>
+      <w:r>
+        <w:rPr>
+          <w:rFonts w:ascii="Times New Roman" w:hAnsi="Times New Roman" w:cs="Times New Roman"/>
+          <w:sz w:val="24"/>
+          <w:szCs w:val="24"/>
+        </w:rPr>
+        <w:t>nhòa</w:t>
+      </w:r>
+      <w:proofErr w:type="spellEnd"/>
+    </w:p>
+    <w:p>
+      <w:pPr>
+        <w:pStyle w:val="ListParagraph"/>
+        <w:numPr>
+          <w:ilvl w:val="1"/>
+          <w:numId w:val="1"/>
+        </w:numPr>
+        <w:tabs>
+          <w:tab w:val="left" w:pos="5220"/>
+        </w:tabs>
+        <w:rPr>
+          <w:rFonts w:ascii="Times New Roman" w:hAnsi="Times New Roman" w:cs="Times New Roman"/>
+          <w:sz w:val="24"/>
+          <w:szCs w:val="24"/>
+        </w:rPr>
+      </w:pPr>
+      <w:r>
+        <w:rPr>
+          <w:rFonts w:ascii="Times New Roman" w:hAnsi="Times New Roman" w:cs="Times New Roman"/>
+          <w:sz w:val="24"/>
+          <w:szCs w:val="24"/>
+        </w:rPr>
+        <w:t>Glad</w:t>
+      </w:r>
+      <w:r>
+        <w:rPr>
+          <w:rFonts w:ascii="Times New Roman" w:hAnsi="Times New Roman" w:cs="Times New Roman"/>
+          <w:sz w:val="24"/>
+          <w:szCs w:val="24"/>
+        </w:rPr>
+        <w:tab/>
+      </w:r>
+      <w:proofErr w:type="spellStart"/>
+      <w:r>
+        <w:rPr>
+          <w:rFonts w:ascii="Times New Roman" w:hAnsi="Times New Roman" w:cs="Times New Roman"/>
+          <w:sz w:val="24"/>
+          <w:szCs w:val="24"/>
+        </w:rPr>
+        <w:t>vui</w:t>
+      </w:r>
+      <w:proofErr w:type="spellEnd"/>
+      <w:r>
+        <w:rPr>
+          <w:rFonts w:ascii="Times New Roman" w:hAnsi="Times New Roman" w:cs="Times New Roman"/>
+          <w:sz w:val="24"/>
+          <w:szCs w:val="24"/>
+        </w:rPr>
+        <w:t xml:space="preserve"> vẻ</w:t>
+      </w:r>
+      <w:bookmarkStart w:id="0" w:name="_GoBack"/>
+      <w:bookmarkEnd w:id="0"/>
     </w:p>
     <w:p>
       <w:pPr>
